--- a/src/assets/CVMihaiCulea.docx
+++ b/src/assets/CVMihaiCulea.docx
@@ -248,8 +248,9 @@
             <w:sz w:val="20"/>
             <w:szCs w:val="20"/>
           </w:rPr>
-          <w:t>in/mihaic</w:t>
+          <w:t>in/</w:t>
         </w:r>
+        <w:proofErr w:type="spellStart"/>
         <w:r>
           <w:rPr>
             <w:rStyle w:val="Hyperlink"/>
@@ -257,695 +258,697 @@
             <w:sz w:val="20"/>
             <w:szCs w:val="20"/>
           </w:rPr>
-          <w:t>u</w:t>
+          <w:t>mihaiculea</w:t>
         </w:r>
+        <w:proofErr w:type="spellEnd"/>
+      </w:hyperlink>
+      <w:r>
+        <w:rPr>
+          <w:rFonts w:ascii="Segoe UI" w:hAnsi="Segoe UI" w:cs="Segoe UI"/>
+          <w:sz w:val="20"/>
+          <w:szCs w:val="20"/>
+        </w:rPr>
+        <w:t xml:space="preserve"> </w:t>
+      </w:r>
+    </w:p>
+    <w:p>
+      <w:pPr>
+        <w:rPr>
+          <w:rFonts w:ascii="Segoe UI" w:hAnsi="Segoe UI" w:cs="Segoe UI"/>
+          <w:color w:val="000000" w:themeColor="text1"/>
+          <w:sz w:val="20"/>
+          <w:szCs w:val="20"/>
+        </w:rPr>
+      </w:pPr>
+    </w:p>
+    <w:p>
+      <w:pPr>
+        <w:jc w:val="both"/>
+        <w:rPr>
+          <w:rFonts w:ascii="Segoe UI" w:hAnsi="Segoe UI" w:cs="Segoe UI"/>
+          <w:color w:val="000000" w:themeColor="text1"/>
+          <w:sz w:val="20"/>
+          <w:szCs w:val="20"/>
+        </w:rPr>
+      </w:pPr>
+    </w:p>
+    <w:p>
+      <w:pPr>
+        <w:jc w:val="both"/>
+        <w:rPr>
+          <w:rFonts w:ascii="Segoe UI" w:eastAsia="Times New Roman" w:hAnsi="Segoe UI" w:cs="Segoe UI"/>
+          <w:color w:val="000000" w:themeColor="text1"/>
+          <w:sz w:val="20"/>
+          <w:szCs w:val="20"/>
+          <w:lang w:eastAsia="en-GB"/>
+        </w:rPr>
+      </w:pPr>
+    </w:p>
+    <w:p>
+      <w:pPr>
+        <w:pStyle w:val="titleparagraph"/>
+        <w:spacing w:before="0"/>
+        <w:rPr>
+          <w:rFonts w:ascii="Segoe UI" w:eastAsia="Times New Roman" w:hAnsi="Segoe UI" w:cs="Segoe UI"/>
+          <w:color w:val="000000" w:themeColor="text1"/>
+          <w:sz w:val="20"/>
+          <w:szCs w:val="20"/>
+        </w:rPr>
+      </w:pPr>
+      <w:r>
+        <w:rPr>
+          <w:rFonts w:ascii="Segoe UI" w:eastAsia="Times New Roman" w:hAnsi="Segoe UI" w:cs="Segoe UI"/>
+          <w:color w:val="000000" w:themeColor="text1"/>
+          <w:sz w:val="20"/>
+          <w:szCs w:val="20"/>
+        </w:rPr>
+        <w:t>Personal statement</w:t>
+      </w:r>
+    </w:p>
+    <w:p>
+      <w:pPr>
+        <w:jc w:val="left"/>
+        <w:rPr>
+          <w:rFonts w:ascii="Segoe UI" w:hAnsi="Segoe UI" w:cs="Segoe UI"/>
+          <w:color w:val="000000" w:themeColor="text1"/>
+          <w:sz w:val="20"/>
+          <w:szCs w:val="20"/>
+          <w:lang w:eastAsia="en-GB"/>
+        </w:rPr>
+      </w:pPr>
+      <w:r>
+        <w:rPr>
+          <w:rFonts w:ascii="Segoe UI" w:hAnsi="Segoe UI" w:cs="Segoe UI"/>
+          <w:color w:val="000000" w:themeColor="text1"/>
+          <w:sz w:val="20"/>
+          <w:szCs w:val="20"/>
+          <w:lang w:eastAsia="en-GB"/>
+        </w:rPr>
+        <w:t>As a passionate individual with a strong interest in the technology industry, I am eager to begin my career in IT</w:t>
+      </w:r>
+      <w:r>
+        <w:rPr>
+          <w:rFonts w:ascii="Segoe UI" w:hAnsi="Segoe UI" w:cs="Segoe UI"/>
+          <w:color w:val="000000" w:themeColor="text1"/>
+          <w:sz w:val="20"/>
+          <w:szCs w:val="20"/>
+          <w:lang w:eastAsia="en-GB"/>
+        </w:rPr>
+        <w:t xml:space="preserve"> as a developer</w:t>
+      </w:r>
+      <w:r>
+        <w:rPr>
+          <w:rFonts w:ascii="Segoe UI" w:hAnsi="Segoe UI" w:cs="Segoe UI"/>
+          <w:color w:val="000000" w:themeColor="text1"/>
+          <w:sz w:val="20"/>
+          <w:szCs w:val="20"/>
+          <w:lang w:eastAsia="en-GB"/>
+        </w:rPr>
+        <w:t>. I have always been fascinated by the programming and development aspects of technology and am excited to use my creativity and quick learning skills to help businesses and engage with IT professionals.</w:t>
+      </w:r>
+    </w:p>
+    <w:p>
+      <w:pPr>
+        <w:jc w:val="left"/>
+        <w:rPr>
+          <w:rFonts w:ascii="Segoe UI" w:hAnsi="Segoe UI" w:cs="Segoe UI"/>
+          <w:color w:val="000000" w:themeColor="text1"/>
+          <w:sz w:val="20"/>
+          <w:szCs w:val="20"/>
+        </w:rPr>
+      </w:pPr>
+    </w:p>
+    <w:p>
+      <w:pPr>
+        <w:pStyle w:val="titleparagraph"/>
+        <w:spacing w:before="0"/>
+        <w:rPr>
+          <w:rFonts w:ascii="Segoe UI" w:eastAsia="Times New Roman" w:hAnsi="Segoe UI" w:cs="Segoe UI"/>
+          <w:color w:val="000000" w:themeColor="text1"/>
+          <w:sz w:val="20"/>
+          <w:szCs w:val="20"/>
+        </w:rPr>
+      </w:pPr>
+      <w:r>
+        <w:rPr>
+          <w:rFonts w:ascii="Segoe UI" w:eastAsia="Times New Roman" w:hAnsi="Segoe UI" w:cs="Segoe UI"/>
+          <w:color w:val="000000" w:themeColor="text1"/>
+          <w:sz w:val="20"/>
+          <w:szCs w:val="20"/>
+        </w:rPr>
+        <w:t>Education</w:t>
+      </w:r>
+      <w:r>
+        <w:rPr>
+          <w:rFonts w:ascii="Segoe UI" w:eastAsia="Times New Roman" w:hAnsi="Segoe UI" w:cs="Segoe UI"/>
+          <w:color w:val="000000" w:themeColor="text1"/>
+          <w:sz w:val="20"/>
+          <w:szCs w:val="20"/>
+        </w:rPr>
+        <w:t xml:space="preserve"> &amp; Training</w:t>
+      </w:r>
+    </w:p>
+    <w:p>
+      <w:pPr>
+        <w:pStyle w:val="schoolname1"/>
+        <w:spacing w:line="240" w:lineRule="auto"/>
+        <w:rPr>
+          <w:rFonts w:ascii="Segoe UI" w:hAnsi="Segoe UI" w:cs="Segoe UI"/>
+          <w:b w:val="0"/>
+          <w:bCs/>
+          <w:color w:val="000000" w:themeColor="text1"/>
+          <w:sz w:val="20"/>
+          <w:szCs w:val="20"/>
+        </w:rPr>
+      </w:pPr>
+      <w:r>
+        <w:rPr>
+          <w:rFonts w:ascii="Segoe UI" w:hAnsi="Segoe UI" w:cs="Segoe UI"/>
+          <w:b w:val="0"/>
+          <w:bCs/>
+          <w:color w:val="000000" w:themeColor="text1"/>
+          <w:sz w:val="20"/>
+          <w:szCs w:val="20"/>
+          <w:lang w:eastAsia="en-GB"/>
+        </w:rPr>
+        <w:t xml:space="preserve">2021 </w:t>
+      </w:r>
+      <w:r>
+        <w:rPr>
+          <w:rFonts w:ascii="Segoe UI" w:hAnsi="Segoe UI" w:cs="Segoe UI"/>
+          <w:b w:val="0"/>
+          <w:bCs/>
+          <w:color w:val="000000" w:themeColor="text1"/>
+          <w:sz w:val="20"/>
+          <w:szCs w:val="20"/>
+          <w:lang w:eastAsia="en-GB"/>
+        </w:rPr>
+        <w:t>–</w:t>
+      </w:r>
+      <w:r>
+        <w:rPr>
+          <w:rFonts w:ascii="Segoe UI" w:hAnsi="Segoe UI" w:cs="Segoe UI"/>
+          <w:b w:val="0"/>
+          <w:bCs/>
+          <w:color w:val="000000" w:themeColor="text1"/>
+          <w:sz w:val="20"/>
+          <w:szCs w:val="20"/>
+          <w:lang w:eastAsia="en-GB"/>
+        </w:rPr>
+        <w:t xml:space="preserve"> 2023</w:t>
+      </w:r>
+      <w:r>
+        <w:rPr>
+          <w:rFonts w:ascii="Segoe UI" w:hAnsi="Segoe UI" w:cs="Segoe UI"/>
+          <w:b w:val="0"/>
+          <w:bCs/>
+          <w:color w:val="000000" w:themeColor="text1"/>
+          <w:sz w:val="20"/>
+          <w:szCs w:val="20"/>
+          <w:lang w:eastAsia="en-GB"/>
+        </w:rPr>
+        <w:tab/>
+        <w:t>Solent University – Computer Science</w:t>
+      </w:r>
+    </w:p>
+    <w:p>
+      <w:pPr>
+        <w:pStyle w:val="schoolname1"/>
+        <w:spacing w:line="240" w:lineRule="auto"/>
+        <w:rPr>
+          <w:rFonts w:ascii="Segoe UI" w:hAnsi="Segoe UI" w:cs="Segoe UI"/>
+          <w:b w:val="0"/>
+          <w:color w:val="000000" w:themeColor="text1"/>
+          <w:sz w:val="20"/>
+          <w:szCs w:val="20"/>
+        </w:rPr>
+      </w:pPr>
+      <w:r>
+        <w:rPr>
+          <w:rFonts w:ascii="Segoe UI" w:hAnsi="Segoe UI" w:cs="Segoe UI"/>
+          <w:b w:val="0"/>
+          <w:color w:val="000000" w:themeColor="text1"/>
+          <w:sz w:val="20"/>
+          <w:szCs w:val="20"/>
+        </w:rPr>
+        <w:t>2021</w:t>
+      </w:r>
+      <w:r>
+        <w:rPr>
+          <w:rFonts w:ascii="Segoe UI" w:hAnsi="Segoe UI" w:cs="Segoe UI"/>
+          <w:b w:val="0"/>
+          <w:color w:val="000000" w:themeColor="text1"/>
+          <w:sz w:val="20"/>
+          <w:szCs w:val="20"/>
+        </w:rPr>
+        <w:tab/>
+      </w:r>
+      <w:r>
+        <w:rPr>
+          <w:rFonts w:ascii="Segoe UI" w:hAnsi="Segoe UI" w:cs="Segoe UI"/>
+          <w:b w:val="0"/>
+          <w:color w:val="000000" w:themeColor="text1"/>
+          <w:sz w:val="20"/>
+          <w:szCs w:val="20"/>
+        </w:rPr>
+        <w:tab/>
+        <w:t>CISCO CCNA Certification</w:t>
+      </w:r>
+    </w:p>
+    <w:p>
+      <w:pPr>
+        <w:pStyle w:val="schoolname1"/>
+        <w:spacing w:line="240" w:lineRule="auto"/>
+        <w:rPr>
+          <w:rFonts w:ascii="Segoe UI" w:hAnsi="Segoe UI" w:cs="Segoe UI"/>
+          <w:b w:val="0"/>
+          <w:color w:val="000000" w:themeColor="text1"/>
+          <w:sz w:val="20"/>
+          <w:szCs w:val="20"/>
+        </w:rPr>
+      </w:pPr>
+      <w:r>
+        <w:rPr>
+          <w:rFonts w:ascii="Segoe UI" w:hAnsi="Segoe UI" w:cs="Segoe UI"/>
+          <w:b w:val="0"/>
+          <w:color w:val="000000" w:themeColor="text1"/>
+          <w:sz w:val="20"/>
+          <w:szCs w:val="20"/>
+        </w:rPr>
+        <w:t>20</w:t>
+      </w:r>
+      <w:r>
+        <w:rPr>
+          <w:rFonts w:ascii="Segoe UI" w:hAnsi="Segoe UI" w:cs="Segoe UI"/>
+          <w:b w:val="0"/>
+          <w:color w:val="000000" w:themeColor="text1"/>
+          <w:sz w:val="20"/>
+          <w:szCs w:val="20"/>
+        </w:rPr>
+        <w:t>0</w:t>
+      </w:r>
+      <w:r>
+        <w:rPr>
+          <w:rFonts w:ascii="Segoe UI" w:hAnsi="Segoe UI" w:cs="Segoe UI"/>
+          <w:b w:val="0"/>
+          <w:color w:val="000000" w:themeColor="text1"/>
+          <w:sz w:val="20"/>
+          <w:szCs w:val="20"/>
+        </w:rPr>
+        <w:t>6</w:t>
+      </w:r>
+      <w:r>
+        <w:rPr>
+          <w:rFonts w:ascii="Segoe UI" w:hAnsi="Segoe UI" w:cs="Segoe UI"/>
+          <w:b w:val="0"/>
+          <w:color w:val="000000" w:themeColor="text1"/>
+          <w:sz w:val="20"/>
+          <w:szCs w:val="20"/>
+        </w:rPr>
+        <w:t xml:space="preserve"> - </w:t>
+      </w:r>
+      <w:r>
+        <w:rPr>
+          <w:rFonts w:ascii="Segoe UI" w:hAnsi="Segoe UI" w:cs="Segoe UI"/>
+          <w:b w:val="0"/>
+          <w:color w:val="000000" w:themeColor="text1"/>
+          <w:sz w:val="20"/>
+          <w:szCs w:val="20"/>
+        </w:rPr>
+        <w:t>201</w:t>
+      </w:r>
+      <w:r>
+        <w:rPr>
+          <w:rFonts w:ascii="Segoe UI" w:hAnsi="Segoe UI" w:cs="Segoe UI"/>
+          <w:b w:val="0"/>
+          <w:color w:val="000000" w:themeColor="text1"/>
+          <w:sz w:val="20"/>
+          <w:szCs w:val="20"/>
+        </w:rPr>
+        <w:t>0</w:t>
+      </w:r>
+      <w:r>
+        <w:rPr>
+          <w:rFonts w:ascii="Segoe UI" w:eastAsia="Times New Roman" w:hAnsi="Segoe UI" w:cs="Segoe UI"/>
+          <w:b w:val="0"/>
+          <w:color w:val="000000" w:themeColor="text1"/>
+          <w:sz w:val="20"/>
+          <w:szCs w:val="20"/>
+          <w:lang w:eastAsia="en-GB"/>
+        </w:rPr>
+        <w:tab/>
+      </w:r>
+      <w:proofErr w:type="spellStart"/>
+      <w:r>
+        <w:rPr>
+          <w:rFonts w:ascii="Segoe UI" w:hAnsi="Segoe UI" w:cs="Segoe UI"/>
+          <w:b w:val="0"/>
+          <w:color w:val="000000" w:themeColor="text1"/>
+          <w:sz w:val="20"/>
+          <w:szCs w:val="20"/>
+        </w:rPr>
+        <w:t>Grigore</w:t>
+      </w:r>
+      <w:proofErr w:type="spellEnd"/>
+      <w:r>
+        <w:rPr>
+          <w:rFonts w:ascii="Segoe UI" w:hAnsi="Segoe UI" w:cs="Segoe UI"/>
+          <w:b w:val="0"/>
+          <w:color w:val="000000" w:themeColor="text1"/>
+          <w:sz w:val="20"/>
+          <w:szCs w:val="20"/>
+        </w:rPr>
+        <w:t xml:space="preserve"> </w:t>
+      </w:r>
+      <w:proofErr w:type="spellStart"/>
+      <w:r>
+        <w:rPr>
+          <w:rFonts w:ascii="Segoe UI" w:hAnsi="Segoe UI" w:cs="Segoe UI"/>
+          <w:b w:val="0"/>
+          <w:color w:val="000000" w:themeColor="text1"/>
+          <w:sz w:val="20"/>
+          <w:szCs w:val="20"/>
+        </w:rPr>
+        <w:t>Cerchez</w:t>
+      </w:r>
+      <w:proofErr w:type="spellEnd"/>
+      <w:r>
+        <w:rPr>
+          <w:rFonts w:ascii="Segoe UI" w:hAnsi="Segoe UI" w:cs="Segoe UI"/>
+          <w:b w:val="0"/>
+          <w:color w:val="000000" w:themeColor="text1"/>
+          <w:sz w:val="20"/>
+          <w:szCs w:val="20"/>
+        </w:rPr>
+        <w:t xml:space="preserve"> Technological College</w:t>
+      </w:r>
+    </w:p>
+    <w:p>
+      <w:pPr>
+        <w:pStyle w:val="schoolname1"/>
+        <w:spacing w:line="240" w:lineRule="auto"/>
+        <w:rPr>
+          <w:rFonts w:ascii="Segoe UI" w:hAnsi="Segoe UI" w:cs="Segoe UI"/>
+          <w:color w:val="000000" w:themeColor="text1"/>
+          <w:sz w:val="20"/>
+          <w:szCs w:val="20"/>
+        </w:rPr>
+      </w:pPr>
+      <w:r>
+        <w:rPr>
+          <w:rFonts w:ascii="Segoe UI" w:eastAsia="Times New Roman" w:hAnsi="Segoe UI" w:cs="Segoe UI"/>
+          <w:color w:val="000000" w:themeColor="text1"/>
+          <w:sz w:val="20"/>
+          <w:szCs w:val="20"/>
+          <w:lang w:eastAsia="en-GB"/>
+        </w:rPr>
+        <w:tab/>
+      </w:r>
+      <w:r>
+        <w:rPr>
+          <w:rFonts w:ascii="Segoe UI" w:eastAsia="Times New Roman" w:hAnsi="Segoe UI" w:cs="Segoe UI"/>
+          <w:color w:val="000000" w:themeColor="text1"/>
+          <w:sz w:val="20"/>
+          <w:szCs w:val="20"/>
+          <w:lang w:eastAsia="en-GB"/>
+        </w:rPr>
+        <w:tab/>
+      </w:r>
+      <w:r>
+        <w:rPr>
+          <w:rFonts w:ascii="Segoe UI" w:eastAsia="Times New Roman" w:hAnsi="Segoe UI" w:cs="Segoe UI"/>
+          <w:color w:val="000000" w:themeColor="text1"/>
+          <w:sz w:val="20"/>
+          <w:szCs w:val="20"/>
+          <w:lang w:eastAsia="en-GB"/>
+        </w:rPr>
+        <w:tab/>
+      </w:r>
+      <w:r>
+        <w:rPr>
+          <w:rFonts w:ascii="Segoe UI" w:eastAsia="Times New Roman" w:hAnsi="Segoe UI" w:cs="Segoe UI"/>
+          <w:color w:val="000000" w:themeColor="text1"/>
+          <w:sz w:val="20"/>
+          <w:szCs w:val="20"/>
+          <w:lang w:eastAsia="en-GB"/>
+        </w:rPr>
+        <w:t xml:space="preserve">                               </w:t>
+      </w:r>
+      <w:r>
+        <w:rPr>
+          <w:rFonts w:ascii="Segoe UI" w:eastAsia="Times New Roman" w:hAnsi="Segoe UI" w:cs="Segoe UI"/>
+          <w:color w:val="000000" w:themeColor="text1"/>
+          <w:sz w:val="20"/>
+          <w:szCs w:val="20"/>
+          <w:lang w:eastAsia="en-GB"/>
+        </w:rPr>
+        <w:t xml:space="preserve">   </w:t>
+      </w:r>
+      <w:r>
+        <w:rPr>
+          <w:rFonts w:ascii="Segoe UI" w:eastAsia="Times New Roman" w:hAnsi="Segoe UI" w:cs="Segoe UI"/>
+          <w:color w:val="000000" w:themeColor="text1"/>
+          <w:sz w:val="20"/>
+          <w:szCs w:val="20"/>
+          <w:lang w:eastAsia="en-GB"/>
+        </w:rPr>
+        <w:t xml:space="preserve"> </w:t>
+      </w:r>
+      <w:r>
+        <w:rPr>
+          <w:rFonts w:ascii="Segoe UI" w:eastAsia="Times New Roman" w:hAnsi="Segoe UI" w:cs="Segoe UI"/>
+          <w:color w:val="000000" w:themeColor="text1"/>
+          <w:sz w:val="20"/>
+          <w:szCs w:val="20"/>
+          <w:lang w:eastAsia="en-GB"/>
+        </w:rPr>
+        <w:t xml:space="preserve"> </w:t>
+      </w:r>
+    </w:p>
+    <w:p>
+      <w:pPr>
+        <w:pStyle w:val="titleparagraph"/>
+        <w:spacing w:before="0"/>
+        <w:rPr>
+          <w:rFonts w:ascii="Segoe UI" w:hAnsi="Segoe UI" w:cs="Segoe UI"/>
+          <w:color w:val="000000" w:themeColor="text1"/>
+          <w:sz w:val="20"/>
+          <w:szCs w:val="20"/>
+        </w:rPr>
+      </w:pPr>
+      <w:r>
+        <w:rPr>
+          <w:rFonts w:ascii="Segoe UI" w:hAnsi="Segoe UI" w:cs="Segoe UI"/>
+          <w:color w:val="000000" w:themeColor="text1"/>
+          <w:sz w:val="20"/>
+          <w:szCs w:val="20"/>
+        </w:rPr>
+        <w:t>Key Skills</w:t>
+      </w:r>
+      <w:r>
+        <w:rPr>
+          <w:rFonts w:ascii="Segoe UI" w:hAnsi="Segoe UI" w:cs="Segoe UI"/>
+          <w:color w:val="000000" w:themeColor="text1"/>
+          <w:sz w:val="20"/>
+          <w:szCs w:val="20"/>
+        </w:rPr>
+        <w:t xml:space="preserve"> but not limited to</w:t>
+      </w:r>
+    </w:p>
+    <w:p>
+      <w:pPr>
+        <w:pStyle w:val="ListParagraph"/>
+        <w:numPr>
+          <w:ilvl w:val="0"/>
+          <w:numId w:val="49"/>
+        </w:numPr>
+        <w:jc w:val="both"/>
+        <w:rPr>
+          <w:rFonts w:ascii="Segoe UI" w:hAnsi="Segoe UI" w:cs="Segoe UI"/>
+          <w:color w:val="000000" w:themeColor="text1"/>
+          <w:sz w:val="20"/>
+          <w:szCs w:val="20"/>
+          <w:lang w:eastAsia="en-GB"/>
+        </w:rPr>
+      </w:pPr>
+      <w:r>
+        <w:rPr>
+          <w:rFonts w:ascii="Segoe UI" w:hAnsi="Segoe UI" w:cs="Segoe UI"/>
+          <w:color w:val="000000" w:themeColor="text1"/>
+          <w:sz w:val="20"/>
+          <w:szCs w:val="20"/>
+          <w:lang w:eastAsia="en-GB"/>
+        </w:rPr>
+        <w:t>React</w:t>
+      </w:r>
+    </w:p>
+    <w:p>
+      <w:pPr>
+        <w:pStyle w:val="ListParagraph"/>
+        <w:numPr>
+          <w:ilvl w:val="0"/>
+          <w:numId w:val="49"/>
+        </w:numPr>
+        <w:jc w:val="both"/>
+        <w:rPr>
+          <w:rFonts w:ascii="Segoe UI" w:hAnsi="Segoe UI" w:cs="Segoe UI"/>
+          <w:color w:val="000000" w:themeColor="text1"/>
+          <w:sz w:val="20"/>
+          <w:szCs w:val="20"/>
+          <w:lang w:eastAsia="en-GB"/>
+        </w:rPr>
+      </w:pPr>
+      <w:r>
+        <w:rPr>
+          <w:rFonts w:ascii="Segoe UI" w:hAnsi="Segoe UI" w:cs="Segoe UI"/>
+          <w:color w:val="000000" w:themeColor="text1"/>
+          <w:sz w:val="20"/>
+          <w:szCs w:val="20"/>
+          <w:lang w:eastAsia="en-GB"/>
+        </w:rPr>
+        <w:t>Javascript</w:t>
+      </w:r>
+    </w:p>
+    <w:p>
+      <w:pPr>
+        <w:pStyle w:val="ListParagraph"/>
+        <w:numPr>
+          <w:ilvl w:val="0"/>
+          <w:numId w:val="49"/>
+        </w:numPr>
+        <w:jc w:val="both"/>
+        <w:rPr>
+          <w:rFonts w:ascii="Segoe UI" w:hAnsi="Segoe UI" w:cs="Segoe UI"/>
+          <w:color w:val="000000" w:themeColor="text1"/>
+          <w:sz w:val="20"/>
+          <w:szCs w:val="20"/>
+          <w:lang w:eastAsia="en-GB"/>
+        </w:rPr>
+      </w:pPr>
+      <w:r>
+        <w:rPr>
+          <w:rFonts w:ascii="Segoe UI" w:hAnsi="Segoe UI" w:cs="Segoe UI"/>
+          <w:color w:val="000000" w:themeColor="text1"/>
+          <w:sz w:val="20"/>
+          <w:szCs w:val="20"/>
+          <w:lang w:eastAsia="en-GB"/>
+        </w:rPr>
+        <w:t>Python</w:t>
+      </w:r>
+    </w:p>
+    <w:p>
+      <w:pPr>
+        <w:pStyle w:val="ListParagraph"/>
+        <w:numPr>
+          <w:ilvl w:val="0"/>
+          <w:numId w:val="49"/>
+        </w:numPr>
+        <w:jc w:val="both"/>
+        <w:rPr>
+          <w:rFonts w:ascii="Segoe UI" w:hAnsi="Segoe UI" w:cs="Segoe UI"/>
+          <w:color w:val="000000" w:themeColor="text1"/>
+          <w:sz w:val="20"/>
+          <w:szCs w:val="20"/>
+          <w:lang w:eastAsia="en-GB"/>
+        </w:rPr>
+      </w:pPr>
+      <w:r>
+        <w:rPr>
+          <w:rFonts w:ascii="Segoe UI" w:hAnsi="Segoe UI" w:cs="Segoe UI"/>
+          <w:color w:val="000000" w:themeColor="text1"/>
+          <w:sz w:val="20"/>
+          <w:szCs w:val="20"/>
+          <w:lang w:eastAsia="en-GB"/>
+        </w:rPr>
+        <w:t>NodeJS &amp; APIs</w:t>
+      </w:r>
+    </w:p>
+    <w:p>
+      <w:pPr>
+        <w:pStyle w:val="ListParagraph"/>
+        <w:numPr>
+          <w:ilvl w:val="0"/>
+          <w:numId w:val="49"/>
+        </w:numPr>
+        <w:jc w:val="both"/>
+        <w:rPr>
+          <w:rFonts w:ascii="Segoe UI" w:hAnsi="Segoe UI" w:cs="Segoe UI"/>
+          <w:color w:val="000000" w:themeColor="text1"/>
+          <w:sz w:val="20"/>
+          <w:szCs w:val="20"/>
+          <w:lang w:eastAsia="en-GB"/>
+        </w:rPr>
+      </w:pPr>
+      <w:r>
+        <w:rPr>
+          <w:rFonts w:ascii="Segoe UI" w:hAnsi="Segoe UI" w:cs="Segoe UI"/>
+          <w:color w:val="000000" w:themeColor="text1"/>
+          <w:sz w:val="20"/>
+          <w:szCs w:val="20"/>
+          <w:lang w:eastAsia="en-GB"/>
+        </w:rPr>
+        <w:t>Various DBs, MongoDB, MySQL, Firebase</w:t>
+      </w:r>
+    </w:p>
+    <w:p>
+      <w:pPr>
+        <w:jc w:val="both"/>
+        <w:rPr>
+          <w:rFonts w:ascii="Segoe UI" w:hAnsi="Segoe UI" w:cs="Segoe UI"/>
+          <w:color w:val="000000" w:themeColor="text1"/>
+          <w:sz w:val="20"/>
+          <w:szCs w:val="20"/>
+          <w:lang w:eastAsia="en-GB"/>
+        </w:rPr>
+      </w:pPr>
+    </w:p>
+    <w:p>
+      <w:pPr>
+        <w:jc w:val="left"/>
+        <w:rPr>
+          <w:rFonts w:ascii="Segoe UI" w:hAnsi="Segoe UI" w:cs="Segoe UI"/>
+          <w:color w:val="000000" w:themeColor="text1"/>
+          <w:sz w:val="20"/>
+          <w:szCs w:val="20"/>
+          <w:lang w:eastAsia="en-GB"/>
+        </w:rPr>
+      </w:pPr>
+      <w:r>
+        <w:rPr>
+          <w:rFonts w:ascii="Segoe UI" w:hAnsi="Segoe UI" w:cs="Segoe UI"/>
+          <w:b/>
+          <w:bCs/>
+          <w:color w:val="000000" w:themeColor="text1"/>
+          <w:sz w:val="20"/>
+          <w:szCs w:val="20"/>
+          <w:lang w:eastAsia="en-GB"/>
+        </w:rPr>
+        <w:t>Personal Website:</w:t>
+      </w:r>
+      <w:r>
+        <w:rPr>
+          <w:rFonts w:ascii="Segoe UI" w:hAnsi="Segoe UI" w:cs="Segoe UI"/>
+          <w:b/>
+          <w:bCs/>
+          <w:color w:val="000000" w:themeColor="text1"/>
+          <w:sz w:val="20"/>
+          <w:szCs w:val="20"/>
+          <w:lang w:eastAsia="en-GB"/>
+        </w:rPr>
+        <w:br/>
+      </w:r>
+      <w:hyperlink r:id="rId13" w:history="1">
         <w:r>
           <w:rPr>
             <w:rStyle w:val="Hyperlink"/>
             <w:rFonts w:ascii="Segoe UI" w:hAnsi="Segoe UI" w:cs="Segoe UI"/>
             <w:sz w:val="20"/>
             <w:szCs w:val="20"/>
+            <w:lang w:eastAsia="en-GB"/>
           </w:rPr>
-          <w:t>lea</w:t>
+          <w:t>https://mihaiculea.web.app/</w:t>
         </w:r>
       </w:hyperlink>
-      <w:r>
-        <w:rPr>
-          <w:rFonts w:ascii="Segoe UI" w:hAnsi="Segoe UI" w:cs="Segoe UI"/>
-          <w:sz w:val="20"/>
-          <w:szCs w:val="20"/>
-        </w:rPr>
-        <w:t xml:space="preserve"> </w:t>
-      </w:r>
-    </w:p>
-    <w:p>
-      <w:pPr>
-        <w:rPr>
-          <w:rFonts w:ascii="Segoe UI" w:hAnsi="Segoe UI" w:cs="Segoe UI"/>
-          <w:color w:val="000000" w:themeColor="text1"/>
-          <w:sz w:val="20"/>
-          <w:szCs w:val="20"/>
-        </w:rPr>
-      </w:pPr>
-    </w:p>
-    <w:p>
-      <w:pPr>
-        <w:jc w:val="both"/>
-        <w:rPr>
-          <w:rFonts w:ascii="Segoe UI" w:hAnsi="Segoe UI" w:cs="Segoe UI"/>
-          <w:color w:val="000000" w:themeColor="text1"/>
-          <w:sz w:val="20"/>
-          <w:szCs w:val="20"/>
-        </w:rPr>
-      </w:pPr>
-    </w:p>
-    <w:p>
-      <w:pPr>
-        <w:jc w:val="both"/>
-        <w:rPr>
-          <w:rFonts w:ascii="Segoe UI" w:eastAsia="Times New Roman" w:hAnsi="Segoe UI" w:cs="Segoe UI"/>
-          <w:color w:val="000000" w:themeColor="text1"/>
-          <w:sz w:val="20"/>
-          <w:szCs w:val="20"/>
-          <w:lang w:eastAsia="en-GB"/>
-        </w:rPr>
-      </w:pPr>
-    </w:p>
-    <w:p>
-      <w:pPr>
-        <w:pStyle w:val="titleparagraph"/>
-        <w:spacing w:before="0"/>
-        <w:rPr>
-          <w:rFonts w:ascii="Segoe UI" w:eastAsia="Times New Roman" w:hAnsi="Segoe UI" w:cs="Segoe UI"/>
-          <w:color w:val="000000" w:themeColor="text1"/>
-          <w:sz w:val="20"/>
-          <w:szCs w:val="20"/>
-        </w:rPr>
-      </w:pPr>
-      <w:r>
-        <w:rPr>
-          <w:rFonts w:ascii="Segoe UI" w:eastAsia="Times New Roman" w:hAnsi="Segoe UI" w:cs="Segoe UI"/>
-          <w:color w:val="000000" w:themeColor="text1"/>
-          <w:sz w:val="20"/>
-          <w:szCs w:val="20"/>
-        </w:rPr>
-        <w:t>Personal statement</w:t>
-      </w:r>
-    </w:p>
-    <w:p>
-      <w:pPr>
-        <w:jc w:val="left"/>
-        <w:rPr>
-          <w:rFonts w:ascii="Segoe UI" w:hAnsi="Segoe UI" w:cs="Segoe UI"/>
-          <w:color w:val="000000" w:themeColor="text1"/>
-          <w:sz w:val="20"/>
-          <w:szCs w:val="20"/>
-          <w:lang w:eastAsia="en-GB"/>
-        </w:rPr>
-      </w:pPr>
-      <w:r>
-        <w:rPr>
-          <w:rFonts w:ascii="Segoe UI" w:hAnsi="Segoe UI" w:cs="Segoe UI"/>
-          <w:color w:val="000000" w:themeColor="text1"/>
-          <w:sz w:val="20"/>
-          <w:szCs w:val="20"/>
-          <w:lang w:eastAsia="en-GB"/>
-        </w:rPr>
-        <w:t>As a passionate individual with a strong interest in the technology industry, I am eager to begin my career in IT</w:t>
-      </w:r>
-      <w:r>
-        <w:rPr>
-          <w:rFonts w:ascii="Segoe UI" w:hAnsi="Segoe UI" w:cs="Segoe UI"/>
-          <w:color w:val="000000" w:themeColor="text1"/>
-          <w:sz w:val="20"/>
-          <w:szCs w:val="20"/>
-          <w:lang w:eastAsia="en-GB"/>
-        </w:rPr>
-        <w:t xml:space="preserve"> as a developer</w:t>
-      </w:r>
-      <w:r>
-        <w:rPr>
-          <w:rFonts w:ascii="Segoe UI" w:hAnsi="Segoe UI" w:cs="Segoe UI"/>
-          <w:color w:val="000000" w:themeColor="text1"/>
-          <w:sz w:val="20"/>
-          <w:szCs w:val="20"/>
-          <w:lang w:eastAsia="en-GB"/>
-        </w:rPr>
-        <w:t>. I have always been fascinated by the programming and development aspects of technology and am excited to use my creativity and quick learning skills to help businesses and engage with IT professionals.</w:t>
-      </w:r>
-    </w:p>
-    <w:p>
-      <w:pPr>
-        <w:jc w:val="left"/>
-        <w:rPr>
-          <w:rFonts w:ascii="Segoe UI" w:hAnsi="Segoe UI" w:cs="Segoe UI"/>
-          <w:color w:val="000000" w:themeColor="text1"/>
-          <w:sz w:val="20"/>
-          <w:szCs w:val="20"/>
-        </w:rPr>
-      </w:pPr>
-    </w:p>
-    <w:p>
-      <w:pPr>
-        <w:pStyle w:val="titleparagraph"/>
-        <w:spacing w:before="0"/>
-        <w:rPr>
-          <w:rFonts w:ascii="Segoe UI" w:eastAsia="Times New Roman" w:hAnsi="Segoe UI" w:cs="Segoe UI"/>
-          <w:color w:val="000000" w:themeColor="text1"/>
-          <w:sz w:val="20"/>
-          <w:szCs w:val="20"/>
-        </w:rPr>
-      </w:pPr>
-      <w:r>
-        <w:rPr>
-          <w:rFonts w:ascii="Segoe UI" w:eastAsia="Times New Roman" w:hAnsi="Segoe UI" w:cs="Segoe UI"/>
-          <w:color w:val="000000" w:themeColor="text1"/>
-          <w:sz w:val="20"/>
-          <w:szCs w:val="20"/>
-        </w:rPr>
-        <w:t>Education</w:t>
-      </w:r>
-      <w:r>
-        <w:rPr>
-          <w:rFonts w:ascii="Segoe UI" w:eastAsia="Times New Roman" w:hAnsi="Segoe UI" w:cs="Segoe UI"/>
-          <w:color w:val="000000" w:themeColor="text1"/>
-          <w:sz w:val="20"/>
-          <w:szCs w:val="20"/>
-        </w:rPr>
-        <w:t xml:space="preserve"> &amp; Training</w:t>
-      </w:r>
-    </w:p>
-    <w:p>
-      <w:pPr>
-        <w:pStyle w:val="schoolname1"/>
-        <w:spacing w:line="240" w:lineRule="auto"/>
-        <w:rPr>
-          <w:rFonts w:ascii="Segoe UI" w:hAnsi="Segoe UI" w:cs="Segoe UI"/>
-          <w:b w:val="0"/>
-          <w:bCs/>
-          <w:color w:val="000000" w:themeColor="text1"/>
-          <w:sz w:val="20"/>
-          <w:szCs w:val="20"/>
-        </w:rPr>
-      </w:pPr>
-      <w:r>
-        <w:rPr>
-          <w:rFonts w:ascii="Segoe UI" w:hAnsi="Segoe UI" w:cs="Segoe UI"/>
-          <w:b w:val="0"/>
-          <w:bCs/>
-          <w:color w:val="000000" w:themeColor="text1"/>
-          <w:sz w:val="20"/>
-          <w:szCs w:val="20"/>
-          <w:lang w:eastAsia="en-GB"/>
-        </w:rPr>
-        <w:t xml:space="preserve">2021 </w:t>
-      </w:r>
-      <w:r>
-        <w:rPr>
-          <w:rFonts w:ascii="Segoe UI" w:hAnsi="Segoe UI" w:cs="Segoe UI"/>
-          <w:b w:val="0"/>
-          <w:bCs/>
-          <w:color w:val="000000" w:themeColor="text1"/>
-          <w:sz w:val="20"/>
-          <w:szCs w:val="20"/>
-          <w:lang w:eastAsia="en-GB"/>
-        </w:rPr>
-        <w:t>–</w:t>
-      </w:r>
-      <w:r>
-        <w:rPr>
-          <w:rFonts w:ascii="Segoe UI" w:hAnsi="Segoe UI" w:cs="Segoe UI"/>
-          <w:b w:val="0"/>
-          <w:bCs/>
-          <w:color w:val="000000" w:themeColor="text1"/>
-          <w:sz w:val="20"/>
-          <w:szCs w:val="20"/>
-          <w:lang w:eastAsia="en-GB"/>
-        </w:rPr>
-        <w:t xml:space="preserve"> 2023</w:t>
-      </w:r>
-      <w:r>
-        <w:rPr>
-          <w:rFonts w:ascii="Segoe UI" w:hAnsi="Segoe UI" w:cs="Segoe UI"/>
-          <w:b w:val="0"/>
-          <w:bCs/>
-          <w:color w:val="000000" w:themeColor="text1"/>
-          <w:sz w:val="20"/>
-          <w:szCs w:val="20"/>
-          <w:lang w:eastAsia="en-GB"/>
-        </w:rPr>
-        <w:tab/>
-        <w:t>Solent University – Computer Science</w:t>
-      </w:r>
-    </w:p>
-    <w:p>
-      <w:pPr>
-        <w:pStyle w:val="schoolname1"/>
-        <w:spacing w:line="240" w:lineRule="auto"/>
-        <w:rPr>
-          <w:rFonts w:ascii="Segoe UI" w:hAnsi="Segoe UI" w:cs="Segoe UI"/>
-          <w:b w:val="0"/>
-          <w:color w:val="000000" w:themeColor="text1"/>
-          <w:sz w:val="20"/>
-          <w:szCs w:val="20"/>
-        </w:rPr>
-      </w:pPr>
-      <w:r>
-        <w:rPr>
-          <w:rFonts w:ascii="Segoe UI" w:hAnsi="Segoe UI" w:cs="Segoe UI"/>
-          <w:b w:val="0"/>
-          <w:color w:val="000000" w:themeColor="text1"/>
-          <w:sz w:val="20"/>
-          <w:szCs w:val="20"/>
-        </w:rPr>
-        <w:t>2021</w:t>
-      </w:r>
-      <w:r>
-        <w:rPr>
-          <w:rFonts w:ascii="Segoe UI" w:hAnsi="Segoe UI" w:cs="Segoe UI"/>
-          <w:b w:val="0"/>
-          <w:color w:val="000000" w:themeColor="text1"/>
-          <w:sz w:val="20"/>
-          <w:szCs w:val="20"/>
-        </w:rPr>
-        <w:tab/>
-      </w:r>
-      <w:r>
-        <w:rPr>
-          <w:rFonts w:ascii="Segoe UI" w:hAnsi="Segoe UI" w:cs="Segoe UI"/>
-          <w:b w:val="0"/>
-          <w:color w:val="000000" w:themeColor="text1"/>
-          <w:sz w:val="20"/>
-          <w:szCs w:val="20"/>
-        </w:rPr>
-        <w:tab/>
-        <w:t>CISCO CCNA Certification</w:t>
-      </w:r>
-    </w:p>
-    <w:p>
-      <w:pPr>
-        <w:pStyle w:val="schoolname1"/>
-        <w:spacing w:line="240" w:lineRule="auto"/>
-        <w:rPr>
-          <w:rFonts w:ascii="Segoe UI" w:hAnsi="Segoe UI" w:cs="Segoe UI"/>
-          <w:b w:val="0"/>
-          <w:color w:val="000000" w:themeColor="text1"/>
-          <w:sz w:val="20"/>
-          <w:szCs w:val="20"/>
-        </w:rPr>
-      </w:pPr>
-      <w:r>
-        <w:rPr>
-          <w:rFonts w:ascii="Segoe UI" w:hAnsi="Segoe UI" w:cs="Segoe UI"/>
-          <w:b w:val="0"/>
-          <w:color w:val="000000" w:themeColor="text1"/>
-          <w:sz w:val="20"/>
-          <w:szCs w:val="20"/>
-        </w:rPr>
-        <w:t>20</w:t>
-      </w:r>
-      <w:r>
-        <w:rPr>
-          <w:rFonts w:ascii="Segoe UI" w:hAnsi="Segoe UI" w:cs="Segoe UI"/>
-          <w:b w:val="0"/>
-          <w:color w:val="000000" w:themeColor="text1"/>
-          <w:sz w:val="20"/>
-          <w:szCs w:val="20"/>
-        </w:rPr>
-        <w:t>0</w:t>
-      </w:r>
-      <w:r>
-        <w:rPr>
-          <w:rFonts w:ascii="Segoe UI" w:hAnsi="Segoe UI" w:cs="Segoe UI"/>
-          <w:b w:val="0"/>
-          <w:color w:val="000000" w:themeColor="text1"/>
-          <w:sz w:val="20"/>
-          <w:szCs w:val="20"/>
-        </w:rPr>
-        <w:t>6</w:t>
-      </w:r>
-      <w:r>
-        <w:rPr>
-          <w:rFonts w:ascii="Segoe UI" w:hAnsi="Segoe UI" w:cs="Segoe UI"/>
-          <w:b w:val="0"/>
-          <w:color w:val="000000" w:themeColor="text1"/>
-          <w:sz w:val="20"/>
-          <w:szCs w:val="20"/>
-        </w:rPr>
-        <w:t xml:space="preserve"> - </w:t>
-      </w:r>
-      <w:r>
-        <w:rPr>
-          <w:rFonts w:ascii="Segoe UI" w:hAnsi="Segoe UI" w:cs="Segoe UI"/>
-          <w:b w:val="0"/>
-          <w:color w:val="000000" w:themeColor="text1"/>
-          <w:sz w:val="20"/>
-          <w:szCs w:val="20"/>
-        </w:rPr>
-        <w:t>201</w:t>
-      </w:r>
-      <w:r>
-        <w:rPr>
-          <w:rFonts w:ascii="Segoe UI" w:hAnsi="Segoe UI" w:cs="Segoe UI"/>
-          <w:b w:val="0"/>
-          <w:color w:val="000000" w:themeColor="text1"/>
-          <w:sz w:val="20"/>
-          <w:szCs w:val="20"/>
-        </w:rPr>
-        <w:t>0</w:t>
-      </w:r>
-      <w:r>
-        <w:rPr>
-          <w:rFonts w:ascii="Segoe UI" w:eastAsia="Times New Roman" w:hAnsi="Segoe UI" w:cs="Segoe UI"/>
-          <w:b w:val="0"/>
-          <w:color w:val="000000" w:themeColor="text1"/>
-          <w:sz w:val="20"/>
-          <w:szCs w:val="20"/>
-          <w:lang w:eastAsia="en-GB"/>
-        </w:rPr>
-        <w:tab/>
-      </w:r>
-      <w:r>
-        <w:rPr>
-          <w:rFonts w:ascii="Segoe UI" w:hAnsi="Segoe UI" w:cs="Segoe UI"/>
-          <w:b w:val="0"/>
-          <w:color w:val="000000" w:themeColor="text1"/>
-          <w:sz w:val="20"/>
-          <w:szCs w:val="20"/>
-        </w:rPr>
-        <w:t>Grigore Cerchez Technological College</w:t>
-      </w:r>
-    </w:p>
-    <w:p>
-      <w:pPr>
-        <w:pStyle w:val="schoolname1"/>
-        <w:spacing w:line="240" w:lineRule="auto"/>
-        <w:rPr>
-          <w:rFonts w:ascii="Segoe UI" w:hAnsi="Segoe UI" w:cs="Segoe UI"/>
-          <w:color w:val="000000" w:themeColor="text1"/>
-          <w:sz w:val="20"/>
-          <w:szCs w:val="20"/>
-        </w:rPr>
-      </w:pPr>
-      <w:r>
-        <w:rPr>
-          <w:rFonts w:ascii="Segoe UI" w:eastAsia="Times New Roman" w:hAnsi="Segoe UI" w:cs="Segoe UI"/>
-          <w:color w:val="000000" w:themeColor="text1"/>
-          <w:sz w:val="20"/>
-          <w:szCs w:val="20"/>
-          <w:lang w:eastAsia="en-GB"/>
-        </w:rPr>
-        <w:tab/>
-      </w:r>
-      <w:r>
-        <w:rPr>
-          <w:rFonts w:ascii="Segoe UI" w:eastAsia="Times New Roman" w:hAnsi="Segoe UI" w:cs="Segoe UI"/>
-          <w:color w:val="000000" w:themeColor="text1"/>
-          <w:sz w:val="20"/>
-          <w:szCs w:val="20"/>
-          <w:lang w:eastAsia="en-GB"/>
-        </w:rPr>
-        <w:tab/>
-      </w:r>
-      <w:r>
-        <w:rPr>
-          <w:rFonts w:ascii="Segoe UI" w:eastAsia="Times New Roman" w:hAnsi="Segoe UI" w:cs="Segoe UI"/>
-          <w:color w:val="000000" w:themeColor="text1"/>
-          <w:sz w:val="20"/>
-          <w:szCs w:val="20"/>
-          <w:lang w:eastAsia="en-GB"/>
-        </w:rPr>
-        <w:tab/>
-      </w:r>
-      <w:r>
-        <w:rPr>
-          <w:rFonts w:ascii="Segoe UI" w:eastAsia="Times New Roman" w:hAnsi="Segoe UI" w:cs="Segoe UI"/>
-          <w:color w:val="000000" w:themeColor="text1"/>
-          <w:sz w:val="20"/>
-          <w:szCs w:val="20"/>
-          <w:lang w:eastAsia="en-GB"/>
-        </w:rPr>
-        <w:t xml:space="preserve">                               </w:t>
-      </w:r>
-      <w:r>
-        <w:rPr>
-          <w:rFonts w:ascii="Segoe UI" w:eastAsia="Times New Roman" w:hAnsi="Segoe UI" w:cs="Segoe UI"/>
-          <w:color w:val="000000" w:themeColor="text1"/>
-          <w:sz w:val="20"/>
-          <w:szCs w:val="20"/>
-          <w:lang w:eastAsia="en-GB"/>
-        </w:rPr>
-        <w:t xml:space="preserve">   </w:t>
-      </w:r>
-      <w:r>
-        <w:rPr>
-          <w:rFonts w:ascii="Segoe UI" w:eastAsia="Times New Roman" w:hAnsi="Segoe UI" w:cs="Segoe UI"/>
-          <w:color w:val="000000" w:themeColor="text1"/>
-          <w:sz w:val="20"/>
-          <w:szCs w:val="20"/>
-          <w:lang w:eastAsia="en-GB"/>
-        </w:rPr>
-        <w:t xml:space="preserve"> </w:t>
-      </w:r>
-      <w:r>
-        <w:rPr>
-          <w:rFonts w:ascii="Segoe UI" w:eastAsia="Times New Roman" w:hAnsi="Segoe UI" w:cs="Segoe UI"/>
-          <w:color w:val="000000" w:themeColor="text1"/>
-          <w:sz w:val="20"/>
-          <w:szCs w:val="20"/>
-          <w:lang w:eastAsia="en-GB"/>
-        </w:rPr>
-        <w:t xml:space="preserve"> </w:t>
-      </w:r>
-    </w:p>
-    <w:p>
-      <w:pPr>
-        <w:pStyle w:val="titleparagraph"/>
-        <w:spacing w:before="0"/>
-        <w:rPr>
-          <w:rFonts w:ascii="Segoe UI" w:hAnsi="Segoe UI" w:cs="Segoe UI"/>
-          <w:color w:val="000000" w:themeColor="text1"/>
-          <w:sz w:val="20"/>
-          <w:szCs w:val="20"/>
-        </w:rPr>
-      </w:pPr>
-      <w:r>
-        <w:rPr>
-          <w:rFonts w:ascii="Segoe UI" w:hAnsi="Segoe UI" w:cs="Segoe UI"/>
-          <w:color w:val="000000" w:themeColor="text1"/>
-          <w:sz w:val="20"/>
-          <w:szCs w:val="20"/>
-        </w:rPr>
-        <w:t>Key Skills</w:t>
-      </w:r>
-      <w:r>
-        <w:rPr>
-          <w:rFonts w:ascii="Segoe UI" w:hAnsi="Segoe UI" w:cs="Segoe UI"/>
-          <w:color w:val="000000" w:themeColor="text1"/>
-          <w:sz w:val="20"/>
-          <w:szCs w:val="20"/>
-        </w:rPr>
-        <w:t xml:space="preserve"> but not limited to</w:t>
-      </w:r>
-    </w:p>
-    <w:p>
-      <w:pPr>
-        <w:pStyle w:val="ListParagraph"/>
-        <w:numPr>
-          <w:ilvl w:val="0"/>
-          <w:numId w:val="49"/>
-        </w:numPr>
-        <w:jc w:val="both"/>
-        <w:rPr>
-          <w:rFonts w:ascii="Segoe UI" w:hAnsi="Segoe UI" w:cs="Segoe UI"/>
-          <w:color w:val="000000" w:themeColor="text1"/>
-          <w:sz w:val="20"/>
-          <w:szCs w:val="20"/>
-          <w:lang w:eastAsia="en-GB"/>
-        </w:rPr>
-      </w:pPr>
-      <w:r>
-        <w:rPr>
-          <w:rFonts w:ascii="Segoe UI" w:hAnsi="Segoe UI" w:cs="Segoe UI"/>
-          <w:color w:val="000000" w:themeColor="text1"/>
-          <w:sz w:val="20"/>
-          <w:szCs w:val="20"/>
-          <w:lang w:eastAsia="en-GB"/>
-        </w:rPr>
-        <w:t>React</w:t>
-      </w:r>
-    </w:p>
-    <w:p>
-      <w:pPr>
-        <w:pStyle w:val="ListParagraph"/>
-        <w:numPr>
-          <w:ilvl w:val="0"/>
-          <w:numId w:val="49"/>
-        </w:numPr>
-        <w:jc w:val="both"/>
-        <w:rPr>
-          <w:rFonts w:ascii="Segoe UI" w:hAnsi="Segoe UI" w:cs="Segoe UI"/>
-          <w:color w:val="000000" w:themeColor="text1"/>
-          <w:sz w:val="20"/>
-          <w:szCs w:val="20"/>
-          <w:lang w:eastAsia="en-GB"/>
-        </w:rPr>
-      </w:pPr>
-      <w:r>
-        <w:rPr>
-          <w:rFonts w:ascii="Segoe UI" w:hAnsi="Segoe UI" w:cs="Segoe UI"/>
-          <w:color w:val="000000" w:themeColor="text1"/>
-          <w:sz w:val="20"/>
-          <w:szCs w:val="20"/>
-          <w:lang w:eastAsia="en-GB"/>
-        </w:rPr>
-        <w:t>Javascript</w:t>
-      </w:r>
-    </w:p>
-    <w:p>
-      <w:pPr>
-        <w:pStyle w:val="ListParagraph"/>
-        <w:numPr>
-          <w:ilvl w:val="0"/>
-          <w:numId w:val="49"/>
-        </w:numPr>
-        <w:jc w:val="both"/>
-        <w:rPr>
-          <w:rFonts w:ascii="Segoe UI" w:hAnsi="Segoe UI" w:cs="Segoe UI"/>
-          <w:color w:val="000000" w:themeColor="text1"/>
-          <w:sz w:val="20"/>
-          <w:szCs w:val="20"/>
-          <w:lang w:eastAsia="en-GB"/>
-        </w:rPr>
-      </w:pPr>
-      <w:r>
-        <w:rPr>
-          <w:rFonts w:ascii="Segoe UI" w:hAnsi="Segoe UI" w:cs="Segoe UI"/>
-          <w:color w:val="000000" w:themeColor="text1"/>
-          <w:sz w:val="20"/>
-          <w:szCs w:val="20"/>
-          <w:lang w:eastAsia="en-GB"/>
-        </w:rPr>
-        <w:t>Python</w:t>
-      </w:r>
-    </w:p>
-    <w:p>
-      <w:pPr>
-        <w:pStyle w:val="ListParagraph"/>
-        <w:numPr>
-          <w:ilvl w:val="0"/>
-          <w:numId w:val="49"/>
-        </w:numPr>
-        <w:jc w:val="both"/>
-        <w:rPr>
-          <w:rFonts w:ascii="Segoe UI" w:hAnsi="Segoe UI" w:cs="Segoe UI"/>
-          <w:color w:val="000000" w:themeColor="text1"/>
-          <w:sz w:val="20"/>
-          <w:szCs w:val="20"/>
-          <w:lang w:eastAsia="en-GB"/>
-        </w:rPr>
-      </w:pPr>
-      <w:r>
-        <w:rPr>
-          <w:rFonts w:ascii="Segoe UI" w:hAnsi="Segoe UI" w:cs="Segoe UI"/>
-          <w:color w:val="000000" w:themeColor="text1"/>
-          <w:sz w:val="20"/>
-          <w:szCs w:val="20"/>
-          <w:lang w:eastAsia="en-GB"/>
-        </w:rPr>
-        <w:t>NodeJS &amp; APIs</w:t>
-      </w:r>
-    </w:p>
-    <w:p>
-      <w:pPr>
-        <w:pStyle w:val="ListParagraph"/>
-        <w:numPr>
-          <w:ilvl w:val="0"/>
-          <w:numId w:val="49"/>
-        </w:numPr>
-        <w:jc w:val="both"/>
-        <w:rPr>
-          <w:rFonts w:ascii="Segoe UI" w:hAnsi="Segoe UI" w:cs="Segoe UI"/>
-          <w:color w:val="000000" w:themeColor="text1"/>
-          <w:sz w:val="20"/>
-          <w:szCs w:val="20"/>
-          <w:lang w:eastAsia="en-GB"/>
-        </w:rPr>
-      </w:pPr>
-      <w:r>
-        <w:rPr>
-          <w:rFonts w:ascii="Segoe UI" w:hAnsi="Segoe UI" w:cs="Segoe UI"/>
-          <w:color w:val="000000" w:themeColor="text1"/>
-          <w:sz w:val="20"/>
-          <w:szCs w:val="20"/>
-          <w:lang w:eastAsia="en-GB"/>
-        </w:rPr>
-        <w:t>Various DBs, MongoDB, MySQL, Firebase</w:t>
-      </w:r>
-    </w:p>
-    <w:p>
-      <w:pPr>
-        <w:jc w:val="both"/>
-        <w:rPr>
-          <w:rFonts w:ascii="Segoe UI" w:hAnsi="Segoe UI" w:cs="Segoe UI"/>
-          <w:color w:val="000000" w:themeColor="text1"/>
-          <w:sz w:val="20"/>
-          <w:szCs w:val="20"/>
-          <w:lang w:eastAsia="en-GB"/>
-        </w:rPr>
-      </w:pPr>
-    </w:p>
-    <w:p>
-      <w:pPr>
-        <w:jc w:val="left"/>
-        <w:rPr>
-          <w:rFonts w:ascii="Segoe UI" w:hAnsi="Segoe UI" w:cs="Segoe UI"/>
-          <w:b/>
-          <w:bCs/>
-          <w:color w:val="000000" w:themeColor="text1"/>
-          <w:sz w:val="20"/>
-          <w:szCs w:val="20"/>
-          <w:lang w:eastAsia="en-GB"/>
-        </w:rPr>
-      </w:pPr>
-      <w:r>
-        <w:rPr>
-          <w:rFonts w:ascii="Segoe UI" w:hAnsi="Segoe UI" w:cs="Segoe UI"/>
-          <w:b/>
-          <w:bCs/>
-          <w:color w:val="000000" w:themeColor="text1"/>
-          <w:sz w:val="20"/>
-          <w:szCs w:val="20"/>
-          <w:lang w:eastAsia="en-GB"/>
-        </w:rPr>
-        <w:t xml:space="preserve">Personal Website with links to </w:t>
-      </w:r>
-      <w:r>
-        <w:rPr>
-          <w:rFonts w:ascii="Segoe UI" w:hAnsi="Segoe UI" w:cs="Segoe UI"/>
-          <w:b/>
-          <w:bCs/>
-          <w:color w:val="000000" w:themeColor="text1"/>
-          <w:sz w:val="20"/>
-          <w:szCs w:val="20"/>
-          <w:lang w:eastAsia="en-GB"/>
-        </w:rPr>
-        <w:t>show where these skills were put to use</w:t>
-      </w:r>
-      <w:r>
-        <w:rPr>
-          <w:rFonts w:ascii="Segoe UI" w:hAnsi="Segoe UI" w:cs="Segoe UI"/>
-          <w:b/>
-          <w:bCs/>
-          <w:color w:val="000000" w:themeColor="text1"/>
-          <w:sz w:val="20"/>
-          <w:szCs w:val="20"/>
-          <w:lang w:eastAsia="en-GB"/>
-        </w:rPr>
-        <w:t>:</w:t>
-      </w:r>
-      <w:r>
-        <w:rPr>
-          <w:rFonts w:ascii="Segoe UI" w:hAnsi="Segoe UI" w:cs="Segoe UI"/>
-          <w:b/>
-          <w:bCs/>
-          <w:color w:val="000000" w:themeColor="text1"/>
-          <w:sz w:val="20"/>
-          <w:szCs w:val="20"/>
-          <w:lang w:eastAsia="en-GB"/>
-        </w:rPr>
-        <w:br/>
-      </w:r>
-      <w:r>
-        <w:rPr>
-          <w:rFonts w:ascii="Segoe UI" w:hAnsi="Segoe UI" w:cs="Segoe UI"/>
-          <w:color w:val="000000" w:themeColor="text1"/>
-          <w:sz w:val="20"/>
-          <w:szCs w:val="20"/>
-          <w:lang w:eastAsia="en-GB"/>
-        </w:rPr>
-        <w:t>www.</w:t>
-      </w:r>
     </w:p>
     <w:p>
       <w:pPr>
@@ -1694,7 +1697,8 @@
           <w:szCs w:val="20"/>
         </w:rPr>
       </w:pPr>
-      <w:hyperlink r:id="rId13" w:history="1">
+      <w:hyperlink r:id="rId14" w:history="1">
+        <w:proofErr w:type="spellStart"/>
         <w:r>
           <w:rPr>
             <w:rStyle w:val="Hyperlink"/>
@@ -1703,6 +1707,7 @@
           </w:rPr>
           <w:t>Codepen</w:t>
         </w:r>
+        <w:proofErr w:type="spellEnd"/>
       </w:hyperlink>
       <w:r>
         <w:rPr>
@@ -1726,7 +1731,8 @@
           <w:szCs w:val="20"/>
         </w:rPr>
       </w:pPr>
-      <w:hyperlink r:id="rId14" w:history="1">
+      <w:hyperlink r:id="rId15" w:history="1">
+        <w:proofErr w:type="spellStart"/>
         <w:r>
           <w:rPr>
             <w:rStyle w:val="Hyperlink"/>
@@ -1735,6 +1741,7 @@
           </w:rPr>
           <w:t>Snakify</w:t>
         </w:r>
+        <w:proofErr w:type="spellEnd"/>
       </w:hyperlink>
     </w:p>
     <w:p>
@@ -1750,7 +1757,7 @@
           <w:szCs w:val="20"/>
         </w:rPr>
       </w:pPr>
-      <w:hyperlink r:id="rId15" w:history="1">
+      <w:hyperlink r:id="rId16" w:history="1">
         <w:r>
           <w:rPr>
             <w:rStyle w:val="Hyperlink"/>
@@ -1873,7 +1880,7 @@
       </w:r>
     </w:p>
     <w:sectPr>
-      <w:footerReference w:type="default" r:id="rId16"/>
+      <w:footerReference w:type="default" r:id="rId17"/>
       <w:type w:val="continuous"/>
       <w:pgSz w:w="11906" w:h="16838"/>
       <w:pgMar w:top="964" w:right="1134" w:bottom="964" w:left="1134" w:header="709" w:footer="709" w:gutter="0"/>
@@ -1956,7 +1963,7 @@
         <v:path o:extrusionok="f" gradientshapeok="t" o:connecttype="rect"/>
         <o:lock v:ext="edit" aspectratio="t"/>
       </v:shapetype>
-      <v:shape id="_x0000_i1142" type="#_x0000_t75" style="width:9.2pt;height:9.2pt;flip:x;visibility:visible;mso-wrap-style:square" o:bullet="t">
+      <v:shape id="_x0000_i1051" type="#_x0000_t75" style="width:9.65pt;height:9.65pt;flip:x;visibility:visible;mso-wrap-style:square" o:bullet="t">
         <v:imagedata r:id="rId1" o:title=""/>
       </v:shape>
     </w:pict>
@@ -8280,6 +8287,7 @@
   <w:style w:type="character" w:default="1" w:styleId="DefaultParagraphFont">
     <w:name w:val="Default Paragraph Font"/>
     <w:uiPriority w:val="1"/>
+    <w:semiHidden/>
     <w:unhideWhenUsed/>
   </w:style>
   <w:style w:type="table" w:default="1" w:styleId="TableNormal">
